--- a/sammantha-firestone-midterm-report.docx
+++ b/sammantha-firestone-midterm-report.docx
@@ -2,6 +2,11 @@
 <file path=word/document.xml><?xml version="1.0" encoding="utf-8"?>
 <w:document xmlns:wpc="http://schemas.microsoft.com/office/word/2010/wordprocessingCanvas" xmlns:cx="http://schemas.microsoft.com/office/drawing/2014/chartex" xmlns:cx1="http://schemas.microsoft.com/office/drawing/2015/9/8/chartex" xmlns:cx2="http://schemas.microsoft.com/office/drawing/2015/10/21/chartex" xmlns:cx3="http://schemas.microsoft.com/office/drawing/2016/5/9/chartex" xmlns:cx4="http://schemas.microsoft.com/office/drawing/2016/5/10/chartex" xmlns:cx5="http://schemas.microsoft.com/office/drawing/2016/5/11/chartex" xmlns:cx6="http://schemas.microsoft.com/office/drawing/2016/5/12/chartex" xmlns:cx7="http://schemas.microsoft.com/office/drawing/2016/5/13/chartex" xmlns:cx8="http://schemas.microsoft.com/office/drawing/2016/5/14/chartex" xmlns:mc="http://schemas.openxmlformats.org/markup-compatibility/2006" xmlns:aink="http://schemas.microsoft.com/office/drawing/2016/ink" xmlns:am3d="http://schemas.microsoft.com/office/drawing/2017/model3d" xmlns:o="urn:schemas-microsoft-com:office:office" xmlns:oel="http://schemas.microsoft.com/office/2019/extlst" xmlns:r="http://schemas.openxmlformats.org/officeDocument/2006/relationships" xmlns:m="http://schemas.openxmlformats.org/officeDocument/2006/math" xmlns:v="urn:schemas-microsoft-com:vml" xmlns:wp14="http://schemas.microsoft.com/office/word/2010/wordprocessingDrawing" xmlns:wp="http://schemas.openxmlformats.org/drawingml/2006/wordprocessingDrawing" xmlns:w10="urn:schemas-microsoft-com:office:word" xmlns:w="http://schemas.openxmlformats.org/wordprocessingml/2006/main" xmlns:w14="http://schemas.microsoft.com/office/word/2010/wordml" xmlns:w15="http://schemas.microsoft.com/office/word/2012/wordml" xmlns:w16cex="http://schemas.microsoft.com/office/word/2018/wordml/cex" xmlns:w16cid="http://schemas.microsoft.com/office/word/2016/wordml/cid" xmlns:w16="http://schemas.microsoft.com/office/word/2018/wordml" xmlns:w16sdtdh="http://schemas.microsoft.com/office/word/2020/wordml/sdtdatahash" xmlns:w16se="http://schemas.microsoft.com/office/word/2015/wordml/symex" xmlns:wpg="http://schemas.microsoft.com/office/word/2010/wordprocessingGroup" xmlns:wpi="http://schemas.microsoft.com/office/word/2010/wordprocessingInk" xmlns:wne="http://schemas.microsoft.com/office/word/2006/wordml" xmlns:wps="http://schemas.microsoft.com/office/word/2010/wordprocessingShape" mc:Ignorable="w14 w15 w16se w16cid w16 w16cex w16sdtdh wp14">
   <w:body>
+    <w:p>
+      <w:pPr>
+        <w:jc w:val="center"/>
+      </w:pPr>
+    </w:p>
     <w:p>
       <w:pPr>
         <w:jc w:val="center"/>
@@ -1802,7 +1807,23 @@
           <w:sz w:val="24"/>
           <w:szCs w:val="24"/>
         </w:rPr>
-        <w:t>Autonomous vehicles are revolutionizing the transportation industry, by leveraging advance technology to navigate roads while making independent decisions. As essential aspect of autonomous driving is accurately detecting and classifying the world around them. This is true of traffic signs as they provide critical information for safe and efficient driving. By correctly identifying traffic signs in real-life conditions, autonomous vehicles can comply with road regulations and ensure the safety of passengers, other drivers, and pedestrians.</w:t>
+        <w:t>Autonomous vehicles are revolutionizing the transportation industry, by leveraging advance</w:t>
+      </w:r>
+      <w:r>
+        <w:rPr>
+          <w:rFonts w:ascii="Times New Roman" w:eastAsia="Times New Roman" w:hAnsi="Times New Roman" w:cs="Times New Roman"/>
+          <w:sz w:val="24"/>
+          <w:szCs w:val="24"/>
+        </w:rPr>
+        <w:t>d</w:t>
+      </w:r>
+      <w:r>
+        <w:rPr>
+          <w:rFonts w:ascii="Times New Roman" w:eastAsia="Times New Roman" w:hAnsi="Times New Roman" w:cs="Times New Roman"/>
+          <w:sz w:val="24"/>
+          <w:szCs w:val="24"/>
+        </w:rPr>
+        <w:t xml:space="preserve"> technology to navigate roads while making independent decisions. As essential aspect of autonomous driving is accurately detecting and classifying the world around them. This is true of traffic signs as they provide critical information for safe and efficient driving. By correctly identifying traffic signs in real-life conditions, autonomous vehicles can comply with road regulations and ensure the safety of passengers, other drivers, and pedestrians.</w:t>
       </w:r>
     </w:p>
     <w:p>
@@ -1870,8 +1891,42 @@
             <w:sz w:val="24"/>
             <w:szCs w:val="24"/>
           </w:rPr>
-          <w:t>Data Sc</w:t>
-        </w:r>
+          <w:t>Data Science Capstone repo</w:t>
+        </w:r>
+      </w:hyperlink>
+      <w:r>
+        <w:rPr>
+          <w:rFonts w:ascii="Times New Roman" w:eastAsia="Times New Roman" w:hAnsi="Times New Roman" w:cs="Times New Roman"/>
+          <w:sz w:val="24"/>
+          <w:szCs w:val="24"/>
+        </w:rPr>
+        <w:t xml:space="preserve"> [1]. </w:t>
+      </w:r>
+      <w:r>
+        <w:rPr>
+          <w:rFonts w:ascii="Times New Roman" w:eastAsia="Times New Roman" w:hAnsi="Times New Roman" w:cs="Times New Roman"/>
+          <w:sz w:val="24"/>
+          <w:szCs w:val="24"/>
+        </w:rPr>
+        <w:t>The data originally came from INI Benchmark website, label</w:t>
+      </w:r>
+      <w:r>
+        <w:rPr>
+          <w:rFonts w:ascii="Times New Roman" w:eastAsia="Times New Roman" w:hAnsi="Times New Roman" w:cs="Times New Roman"/>
+          <w:sz w:val="24"/>
+          <w:szCs w:val="24"/>
+        </w:rPr>
+        <w:t>ed</w:t>
+      </w:r>
+      <w:r>
+        <w:rPr>
+          <w:rFonts w:ascii="Times New Roman" w:eastAsia="Times New Roman" w:hAnsi="Times New Roman" w:cs="Times New Roman"/>
+          <w:sz w:val="24"/>
+          <w:szCs w:val="24"/>
+        </w:rPr>
+        <w:t xml:space="preserve"> as </w:t>
+      </w:r>
+      <w:hyperlink r:id="rId9" w:history="1">
         <w:r>
           <w:rPr>
             <w:rStyle w:val="Hyperlink"/>
@@ -1879,43 +1934,7 @@
             <w:sz w:val="24"/>
             <w:szCs w:val="24"/>
           </w:rPr>
-          <w:t>ience Capstone repo</w:t>
-        </w:r>
-      </w:hyperlink>
-      <w:r>
-        <w:rPr>
-          <w:rFonts w:ascii="Times New Roman" w:eastAsia="Times New Roman" w:hAnsi="Times New Roman" w:cs="Times New Roman"/>
-          <w:sz w:val="24"/>
-          <w:szCs w:val="24"/>
-        </w:rPr>
-        <w:t xml:space="preserve"> [1]. </w:t>
-      </w:r>
-      <w:r>
-        <w:rPr>
-          <w:rFonts w:ascii="Times New Roman" w:eastAsia="Times New Roman" w:hAnsi="Times New Roman" w:cs="Times New Roman"/>
-          <w:sz w:val="24"/>
-          <w:szCs w:val="24"/>
-        </w:rPr>
-        <w:t xml:space="preserve">The data originally came from INI Benchmark website, labels as </w:t>
-      </w:r>
-      <w:hyperlink r:id="rId9" w:history="1">
-        <w:r>
-          <w:rPr>
-            <w:rStyle w:val="Hyperlink"/>
-            <w:rFonts w:ascii="Times New Roman" w:eastAsia="Times New Roman" w:hAnsi="Times New Roman" w:cs="Times New Roman"/>
-            <w:sz w:val="24"/>
-            <w:szCs w:val="24"/>
-          </w:rPr>
-          <w:t>The German Tra</w:t>
-        </w:r>
-        <w:r>
-          <w:rPr>
-            <w:rStyle w:val="Hyperlink"/>
-            <w:rFonts w:ascii="Times New Roman" w:eastAsia="Times New Roman" w:hAnsi="Times New Roman" w:cs="Times New Roman"/>
-            <w:sz w:val="24"/>
-            <w:szCs w:val="24"/>
-          </w:rPr>
-          <w:t>ffic Sign Detection Benchmark</w:t>
+          <w:t>The German Traffic Sign Detection Benchmark</w:t>
         </w:r>
       </w:hyperlink>
       <w:r>
@@ -2255,25 +2274,23 @@
           <w:sz w:val="24"/>
           <w:szCs w:val="24"/>
         </w:rPr>
-        <w:t xml:space="preserve"> contain the image index, </w:t>
-      </w:r>
-      <w:proofErr w:type="gramStart"/>
+        <w:t xml:space="preserve"> contain</w:t>
+      </w:r>
       <w:r>
         <w:rPr>
           <w:rFonts w:ascii="Times New Roman" w:hAnsi="Times New Roman" w:cs="Times New Roman"/>
           <w:sz w:val="24"/>
           <w:szCs w:val="24"/>
         </w:rPr>
-        <w:t>width</w:t>
-      </w:r>
-      <w:proofErr w:type="gramEnd"/>
+        <w:t>s</w:t>
+      </w:r>
       <w:r>
         <w:rPr>
           <w:rFonts w:ascii="Times New Roman" w:hAnsi="Times New Roman" w:cs="Times New Roman"/>
           <w:sz w:val="24"/>
           <w:szCs w:val="24"/>
         </w:rPr>
-        <w:t xml:space="preserve"> and height of the image, and the respective red-green-blue (RGB) pixel values. Each image within the Traffic Sign dataset is 32 by 32 pixels.</w:t>
+        <w:t xml:space="preserve"> the image index, width and height of the image, and the respective red-green-blue (RGB) pixel values. Each image within the Traffic Sign dataset is 32 by 32 pixels.</w:t>
       </w:r>
     </w:p>
     <w:p>
@@ -2283,6 +2300,9 @@
         <w:jc w:val="center"/>
       </w:pPr>
       <w:r>
+        <w:rPr>
+          <w:noProof/>
+        </w:rPr>
         <w:drawing>
           <wp:inline distT="0" distB="0" distL="0" distR="0" wp14:anchorId="70CFB510" wp14:editId="713DDEFB">
             <wp:extent cx="1549320" cy="1645920"/>
@@ -2673,6 +2693,7 @@
       <w:r>
         <w:rPr>
           <w:rFonts w:ascii="Times New Roman" w:eastAsia="Times New Roman" w:hAnsi="Times New Roman" w:cs="Times New Roman"/>
+          <w:noProof/>
           <w:sz w:val="24"/>
           <w:szCs w:val="24"/>
         </w:rPr>
@@ -2746,6 +2767,7 @@
       <w:r>
         <w:rPr>
           <w:rFonts w:ascii="Times New Roman" w:eastAsia="Times New Roman" w:hAnsi="Times New Roman" w:cs="Times New Roman"/>
+          <w:noProof/>
           <w:sz w:val="24"/>
           <w:szCs w:val="24"/>
         </w:rPr>
@@ -2819,6 +2841,7 @@
       <w:r>
         <w:rPr>
           <w:rFonts w:ascii="Times New Roman" w:eastAsia="Times New Roman" w:hAnsi="Times New Roman" w:cs="Times New Roman"/>
+          <w:noProof/>
           <w:sz w:val="24"/>
           <w:szCs w:val="24"/>
         </w:rPr>
@@ -2896,14 +2919,23 @@
           <w:szCs w:val="24"/>
         </w:rPr>
         <w:tab/>
-      </w:r>
-      <w:r>
-        <w:rPr>
-          <w:rFonts w:ascii="Times New Roman" w:eastAsia="Times New Roman" w:hAnsi="Times New Roman" w:cs="Times New Roman"/>
-          <w:sz w:val="24"/>
-          <w:szCs w:val="24"/>
-        </w:rPr>
-        <w:t>Images are collected in real-life conditions which means that traffic signs maybe obstructed by other objects, dark and noise, and / or different sizes and orientations.</w:t>
+        <w:t xml:space="preserve">Images are collected in real-life conditions which means that traffic signs </w:t>
+      </w:r>
+      <w:r>
+        <w:rPr>
+          <w:rFonts w:ascii="Times New Roman" w:eastAsia="Times New Roman" w:hAnsi="Times New Roman" w:cs="Times New Roman"/>
+          <w:sz w:val="24"/>
+          <w:szCs w:val="24"/>
+        </w:rPr>
+        <w:t>may be</w:t>
+      </w:r>
+      <w:r>
+        <w:rPr>
+          <w:rFonts w:ascii="Times New Roman" w:eastAsia="Times New Roman" w:hAnsi="Times New Roman" w:cs="Times New Roman"/>
+          <w:sz w:val="24"/>
+          <w:szCs w:val="24"/>
+        </w:rPr>
+        <w:t xml:space="preserve"> obstructed by other objects, dark and noise, and / or different sizes and orientations.</w:t>
       </w:r>
       <w:r>
         <w:rPr>
@@ -3146,34 +3178,7 @@
           <w:sz w:val="24"/>
           <w:szCs w:val="24"/>
         </w:rPr>
-        <w:t xml:space="preserve"> Traffic sign labels that are “messy” i.e., have low visibility and noise within </w:t>
-      </w:r>
-      <w:proofErr w:type="gramStart"/>
-      <w:r>
-        <w:rPr>
-          <w:rFonts w:ascii="Times New Roman" w:eastAsia="Times New Roman" w:hAnsi="Times New Roman" w:cs="Times New Roman"/>
-          <w:sz w:val="24"/>
-          <w:szCs w:val="24"/>
-        </w:rPr>
-        <w:t>the majority of</w:t>
-      </w:r>
-      <w:proofErr w:type="gramEnd"/>
-      <w:r>
-        <w:rPr>
-          <w:rFonts w:ascii="Times New Roman" w:eastAsia="Times New Roman" w:hAnsi="Times New Roman" w:cs="Times New Roman"/>
-          <w:sz w:val="24"/>
-          <w:szCs w:val="24"/>
-        </w:rPr>
-        <w:t xml:space="preserve"> images, had skewed pixel intensity distribution plot. While traffic sign labels that are “clean” i.e., have clear visibility and low noise within </w:t>
-      </w:r>
-      <w:proofErr w:type="gramStart"/>
-      <w:r>
-        <w:rPr>
-          <w:rFonts w:ascii="Times New Roman" w:eastAsia="Times New Roman" w:hAnsi="Times New Roman" w:cs="Times New Roman"/>
-          <w:sz w:val="24"/>
-          <w:szCs w:val="24"/>
-        </w:rPr>
-        <w:t xml:space="preserve">a </w:t>
+        <w:t xml:space="preserve"> Traffic sign labels that are “messy” i.e., have low visibility and noise within the majority of images, had skewed pixel intensity distribution plot. While traffic sign labels that are “clean” i.e., have clear visibility and low noise within a </w:t>
       </w:r>
       <w:r>
         <w:rPr>
@@ -3182,16 +3187,7 @@
           <w:szCs w:val="24"/>
         </w:rPr>
         <w:lastRenderedPageBreak/>
-        <w:t>majority of</w:t>
-      </w:r>
-      <w:proofErr w:type="gramEnd"/>
-      <w:r>
-        <w:rPr>
-          <w:rFonts w:ascii="Times New Roman" w:eastAsia="Times New Roman" w:hAnsi="Times New Roman" w:cs="Times New Roman"/>
-          <w:sz w:val="24"/>
-          <w:szCs w:val="24"/>
-        </w:rPr>
-        <w:t xml:space="preserve"> images, had a</w:t>
+        <w:t>majority of images, had a</w:t>
       </w:r>
       <w:r>
         <w:rPr>
@@ -3268,6 +3264,7 @@
       <w:r>
         <w:rPr>
           <w:rFonts w:ascii="Times New Roman" w:eastAsia="Times New Roman" w:hAnsi="Times New Roman" w:cs="Times New Roman"/>
+          <w:noProof/>
           <w:sz w:val="24"/>
           <w:szCs w:val="24"/>
         </w:rPr>
@@ -3369,6 +3366,7 @@
       <w:r>
         <w:rPr>
           <w:rFonts w:ascii="Times New Roman" w:eastAsia="Times New Roman" w:hAnsi="Times New Roman" w:cs="Times New Roman"/>
+          <w:noProof/>
           <w:sz w:val="24"/>
           <w:szCs w:val="24"/>
         </w:rPr>
@@ -3493,6 +3491,7 @@
       <w:r>
         <w:rPr>
           <w:rFonts w:ascii="Times New Roman" w:eastAsia="Times New Roman" w:hAnsi="Times New Roman" w:cs="Times New Roman"/>
+          <w:noProof/>
           <w:sz w:val="24"/>
           <w:szCs w:val="24"/>
         </w:rPr>
@@ -3602,6 +3601,7 @@
       <w:r>
         <w:rPr>
           <w:rFonts w:ascii="Times New Roman" w:eastAsia="Times New Roman" w:hAnsi="Times New Roman" w:cs="Times New Roman"/>
+          <w:noProof/>
           <w:sz w:val="24"/>
           <w:szCs w:val="24"/>
         </w:rPr>
@@ -3711,6 +3711,7 @@
       <w:r>
         <w:rPr>
           <w:rFonts w:ascii="Times New Roman" w:eastAsia="Times New Roman" w:hAnsi="Times New Roman" w:cs="Times New Roman"/>
+          <w:noProof/>
           <w:sz w:val="24"/>
           <w:szCs w:val="24"/>
         </w:rPr>
@@ -3833,25 +3834,7 @@
           <w:sz w:val="24"/>
           <w:szCs w:val="24"/>
         </w:rPr>
-        <w:t xml:space="preserve">All three datasets are highly skewed, with </w:t>
-      </w:r>
-      <w:proofErr w:type="gramStart"/>
-      <w:r>
-        <w:rPr>
-          <w:rFonts w:ascii="Times New Roman" w:eastAsia="Times New Roman" w:hAnsi="Times New Roman" w:cs="Times New Roman"/>
-          <w:sz w:val="24"/>
-          <w:szCs w:val="24"/>
-        </w:rPr>
-        <w:t>a majority of</w:t>
-      </w:r>
-      <w:proofErr w:type="gramEnd"/>
-      <w:r>
-        <w:rPr>
-          <w:rFonts w:ascii="Times New Roman" w:eastAsia="Times New Roman" w:hAnsi="Times New Roman" w:cs="Times New Roman"/>
-          <w:sz w:val="24"/>
-          <w:szCs w:val="24"/>
-        </w:rPr>
-        <w:t xml:space="preserve"> the image count in the </w:t>
+        <w:t xml:space="preserve">All three datasets are highly skewed, with a majority of the image count in the </w:t>
       </w:r>
       <w:r>
         <w:rPr>
@@ -4100,16 +4083,14 @@
         <w:lastRenderedPageBreak/>
         <w:t xml:space="preserve">Random oversampling selects random examples from the minority class and with replacement, adds them to the training dataset [6]. The minority threshold value of 300 was found </w:t>
       </w:r>
-      <w:proofErr w:type="spellStart"/>
-      <w:r>
-        <w:rPr>
-          <w:rFonts w:ascii="Times New Roman" w:eastAsia="Times New Roman" w:hAnsi="Times New Roman" w:cs="Times New Roman"/>
-          <w:sz w:val="24"/>
-          <w:szCs w:val="24"/>
-        </w:rPr>
-        <w:t>threw</w:t>
-      </w:r>
-      <w:proofErr w:type="spellEnd"/>
+      <w:r>
+        <w:rPr>
+          <w:rFonts w:ascii="Times New Roman" w:eastAsia="Times New Roman" w:hAnsi="Times New Roman" w:cs="Times New Roman"/>
+          <w:sz w:val="24"/>
+          <w:szCs w:val="24"/>
+        </w:rPr>
+        <w:t>through</w:t>
+      </w:r>
       <w:r>
         <w:rPr>
           <w:rFonts w:ascii="Times New Roman" w:eastAsia="Times New Roman" w:hAnsi="Times New Roman" w:cs="Times New Roman"/>
@@ -4128,6 +4109,7 @@
       <w:r>
         <w:rPr>
           <w:rFonts w:ascii="Times New Roman" w:eastAsia="Times New Roman" w:hAnsi="Times New Roman" w:cs="Times New Roman"/>
+          <w:noProof/>
           <w:sz w:val="24"/>
           <w:szCs w:val="24"/>
         </w:rPr>
@@ -4245,15 +4227,7 @@
           <w:sz w:val="24"/>
           <w:szCs w:val="24"/>
         </w:rPr>
-        <w:t>T</w:t>
-      </w:r>
-      <w:r>
-        <w:rPr>
-          <w:rFonts w:ascii="Times New Roman" w:eastAsia="Times New Roman" w:hAnsi="Times New Roman" w:cs="Times New Roman"/>
-          <w:sz w:val="24"/>
-          <w:szCs w:val="24"/>
-        </w:rPr>
-        <w:t>he traffic sign labels were one-hot encode</w:t>
+        <w:t>The traffic sign labels were one-hot encode</w:t>
       </w:r>
       <w:r>
         <w:rPr>
@@ -5949,49 +5923,71 @@
           <w:sz w:val="24"/>
           <w:szCs w:val="24"/>
         </w:rPr>
-        <w:t xml:space="preserve">Both, the basic CNN and LetNet5 based CNN, models are trained using the training and validation datasets. To evaluate model performance, categorical accuracy, and the categorical cross-entropy (loss) is plotted and printed for both the training and validation datasets. Each model, basic </w:t>
-      </w:r>
-      <w:proofErr w:type="gramStart"/>
-      <w:r>
-        <w:rPr>
-          <w:rFonts w:ascii="Times New Roman" w:eastAsia="Times New Roman" w:hAnsi="Times New Roman" w:cs="Times New Roman"/>
-          <w:sz w:val="24"/>
-          <w:szCs w:val="24"/>
-        </w:rPr>
-        <w:t>CNN</w:t>
-      </w:r>
-      <w:proofErr w:type="gramEnd"/>
-      <w:r>
-        <w:rPr>
-          <w:rFonts w:ascii="Times New Roman" w:eastAsia="Times New Roman" w:hAnsi="Times New Roman" w:cs="Times New Roman"/>
-          <w:sz w:val="24"/>
-          <w:szCs w:val="24"/>
-        </w:rPr>
-        <w:t xml:space="preserve"> and LeNet5 CNN, were trained over 20 epochs with a batch size of 64.</w:t>
-      </w:r>
-      <w:r>
-        <w:rPr>
-          <w:rFonts w:ascii="Times New Roman" w:eastAsia="Times New Roman" w:hAnsi="Times New Roman" w:cs="Times New Roman"/>
-          <w:sz w:val="24"/>
-          <w:szCs w:val="24"/>
-        </w:rPr>
-        <w:t xml:space="preserve"> These values were chosen threw trial and error, to ensure convergence and speed of the model.</w:t>
-      </w:r>
-      <w:r>
-        <w:rPr>
-          <w:rFonts w:ascii="Times New Roman" w:eastAsia="Times New Roman" w:hAnsi="Times New Roman" w:cs="Times New Roman"/>
-          <w:sz w:val="24"/>
-          <w:szCs w:val="24"/>
-        </w:rPr>
-        <w:t xml:space="preserve"> </w:t>
-      </w:r>
-      <w:r>
-        <w:rPr>
-          <w:rFonts w:ascii="Times New Roman" w:eastAsia="Times New Roman" w:hAnsi="Times New Roman" w:cs="Times New Roman"/>
-          <w:sz w:val="24"/>
-          <w:szCs w:val="24"/>
-        </w:rPr>
-        <w:t xml:space="preserve">For further information on CNNs, reasons behind hyperparameters, and general further information, please refer to the </w:t>
+        <w:t>Both, the basic CNN and LetNet5 based CNN, models are trained using the training and validation datasets. To evaluate model performance</w:t>
+      </w:r>
+      <w:r>
+        <w:rPr>
+          <w:rFonts w:ascii="Times New Roman" w:eastAsia="Times New Roman" w:hAnsi="Times New Roman" w:cs="Times New Roman"/>
+          <w:sz w:val="24"/>
+          <w:szCs w:val="24"/>
+        </w:rPr>
+        <w:t>,</w:t>
+      </w:r>
+      <w:r>
+        <w:rPr>
+          <w:rFonts w:ascii="Times New Roman" w:eastAsia="Times New Roman" w:hAnsi="Times New Roman" w:cs="Times New Roman"/>
+          <w:sz w:val="24"/>
+          <w:szCs w:val="24"/>
+        </w:rPr>
+        <w:t xml:space="preserve"> categorical </w:t>
+      </w:r>
+      <w:r>
+        <w:rPr>
+          <w:rFonts w:ascii="Times New Roman" w:eastAsia="Times New Roman" w:hAnsi="Times New Roman" w:cs="Times New Roman"/>
+          <w:sz w:val="24"/>
+          <w:szCs w:val="24"/>
+        </w:rPr>
+        <w:t>accuracy,</w:t>
+      </w:r>
+      <w:r>
+        <w:rPr>
+          <w:rFonts w:ascii="Times New Roman" w:eastAsia="Times New Roman" w:hAnsi="Times New Roman" w:cs="Times New Roman"/>
+          <w:sz w:val="24"/>
+          <w:szCs w:val="24"/>
+        </w:rPr>
+        <w:t xml:space="preserve"> and the categorical cross-entropy (loss) is plotted and printed for both the training and validation datasets. Each model, basic CNN and LeNet5 CNN, were trained over 20 epochs with a batch size of 64.</w:t>
+      </w:r>
+      <w:r>
+        <w:rPr>
+          <w:rFonts w:ascii="Times New Roman" w:eastAsia="Times New Roman" w:hAnsi="Times New Roman" w:cs="Times New Roman"/>
+          <w:sz w:val="24"/>
+          <w:szCs w:val="24"/>
+        </w:rPr>
+        <w:t xml:space="preserve"> These values were chosen thr</w:t>
+      </w:r>
+      <w:r>
+        <w:rPr>
+          <w:rFonts w:ascii="Times New Roman" w:eastAsia="Times New Roman" w:hAnsi="Times New Roman" w:cs="Times New Roman"/>
+          <w:sz w:val="24"/>
+          <w:szCs w:val="24"/>
+        </w:rPr>
+        <w:t>ough</w:t>
+      </w:r>
+      <w:r>
+        <w:rPr>
+          <w:rFonts w:ascii="Times New Roman" w:eastAsia="Times New Roman" w:hAnsi="Times New Roman" w:cs="Times New Roman"/>
+          <w:sz w:val="24"/>
+          <w:szCs w:val="24"/>
+        </w:rPr>
+        <w:t xml:space="preserve"> trial and error, to ensure convergence and speed of the model.</w:t>
+      </w:r>
+      <w:r>
+        <w:rPr>
+          <w:rFonts w:ascii="Times New Roman" w:eastAsia="Times New Roman" w:hAnsi="Times New Roman" w:cs="Times New Roman"/>
+          <w:sz w:val="24"/>
+          <w:szCs w:val="24"/>
+        </w:rPr>
+        <w:t xml:space="preserve"> For further information on CNNs, reasons behind hyperparameters, and general further information, please refer to the </w:t>
       </w:r>
       <w:proofErr w:type="spellStart"/>
       <w:r>
@@ -6021,6 +6017,7 @@
       <w:r>
         <w:rPr>
           <w:rFonts w:ascii="Times New Roman" w:eastAsia="Times New Roman" w:hAnsi="Times New Roman" w:cs="Times New Roman"/>
+          <w:noProof/>
           <w:sz w:val="24"/>
           <w:szCs w:val="24"/>
         </w:rPr>
@@ -6144,6 +6141,7 @@
       <w:r>
         <w:rPr>
           <w:rFonts w:ascii="Times New Roman" w:eastAsia="Times New Roman" w:hAnsi="Times New Roman" w:cs="Times New Roman"/>
+          <w:noProof/>
           <w:sz w:val="24"/>
           <w:szCs w:val="24"/>
         </w:rPr>
@@ -6830,23 +6828,7 @@
           <w:sz w:val="24"/>
           <w:szCs w:val="24"/>
         </w:rPr>
-        <w:t>, both models are overfit to the training data</w:t>
-      </w:r>
-      <w:r>
-        <w:rPr>
-          <w:rFonts w:ascii="Times New Roman" w:eastAsia="Times New Roman" w:hAnsi="Times New Roman" w:cs="Times New Roman"/>
-          <w:sz w:val="24"/>
-          <w:szCs w:val="24"/>
-        </w:rPr>
-        <w:t xml:space="preserve">. </w:t>
-      </w:r>
-      <w:r>
-        <w:rPr>
-          <w:rFonts w:ascii="Times New Roman" w:eastAsia="Times New Roman" w:hAnsi="Times New Roman" w:cs="Times New Roman"/>
-          <w:sz w:val="24"/>
-          <w:szCs w:val="24"/>
-        </w:rPr>
-        <w:t xml:space="preserve">This can be determined as the categorical accuracy for the training data is ~100%. Also, the loss curve for the validation data is significantly higher than that of the training data. </w:t>
+        <w:t xml:space="preserve">, both models are overfit to the training data. This can be determined as the categorical accuracy for the training data is ~100%. Also, the loss curve for the validation data is significantly higher than that of the training data. </w:t>
       </w:r>
     </w:p>
     <w:p>
@@ -6866,18 +6848,16 @@
           <w:szCs w:val="24"/>
         </w:rPr>
         <w:lastRenderedPageBreak/>
-        <w:t xml:space="preserve">To combat overfitting and improve overall model performance of the validation data, ridge regularization is </w:t>
-      </w:r>
-      <w:proofErr w:type="gramStart"/>
-      <w:r>
-        <w:rPr>
-          <w:rFonts w:ascii="Times New Roman" w:eastAsia="Times New Roman" w:hAnsi="Times New Roman" w:cs="Times New Roman"/>
-          <w:sz w:val="24"/>
-          <w:szCs w:val="24"/>
-        </w:rPr>
-        <w:t>implement</w:t>
-      </w:r>
-      <w:proofErr w:type="gramEnd"/>
+        <w:t>To combat overfitting and improve overall model performance of the validation data, ridge regularization is implement</w:t>
+      </w:r>
+      <w:r>
+        <w:rPr>
+          <w:rFonts w:ascii="Times New Roman" w:eastAsia="Times New Roman" w:hAnsi="Times New Roman" w:cs="Times New Roman"/>
+          <w:sz w:val="24"/>
+          <w:szCs w:val="24"/>
+        </w:rPr>
+        <w:t>ed</w:t>
+      </w:r>
       <w:r>
         <w:rPr>
           <w:rFonts w:ascii="Times New Roman" w:eastAsia="Times New Roman" w:hAnsi="Times New Roman" w:cs="Times New Roman"/>
@@ -6892,25 +6872,7 @@
           <w:sz w:val="24"/>
           <w:szCs w:val="24"/>
         </w:rPr>
-        <w:t xml:space="preserve"> [10]. Dropout is a technique that is also used to reduce overfitting, and it does this by randomly dropping neurons during training. The purpose of this is to force the neural network to learn with different neurons during each epoch. This prevents the neural network from relying on one neuron to lean the features of the data [11]. </w:t>
-      </w:r>
-      <w:proofErr w:type="gramStart"/>
-      <w:r>
-        <w:rPr>
-          <w:rFonts w:ascii="Times New Roman" w:eastAsia="Times New Roman" w:hAnsi="Times New Roman" w:cs="Times New Roman"/>
-          <w:sz w:val="24"/>
-          <w:szCs w:val="24"/>
-        </w:rPr>
-        <w:t>Both of these</w:t>
-      </w:r>
-      <w:proofErr w:type="gramEnd"/>
-      <w:r>
-        <w:rPr>
-          <w:rFonts w:ascii="Times New Roman" w:eastAsia="Times New Roman" w:hAnsi="Times New Roman" w:cs="Times New Roman"/>
-          <w:sz w:val="24"/>
-          <w:szCs w:val="24"/>
-        </w:rPr>
-        <w:t xml:space="preserve"> techniques are only implemented during training and removed during testing.</w:t>
+        <w:t xml:space="preserve"> [10]. Dropout is a technique that is also used to reduce overfitting, and it does this by randomly dropping neurons during training. The purpose of this is to force the neural network to learn with different neurons during each epoch. This prevents the neural network from relying on one neuron to lean the features of the data [11]. Both of these techniques are only implemented during training and removed during testing.</w:t>
       </w:r>
     </w:p>
     <w:p>
@@ -6929,25 +6891,7 @@
           <w:sz w:val="24"/>
           <w:szCs w:val="24"/>
         </w:rPr>
-        <w:t xml:space="preserve">The L2 (ridge) regularization penalty used in both models is </w:t>
-      </w:r>
-      <w:proofErr w:type="gramStart"/>
-      <w:r>
-        <w:rPr>
-          <w:rFonts w:ascii="Times New Roman" w:eastAsia="Times New Roman" w:hAnsi="Times New Roman" w:cs="Times New Roman"/>
-          <w:sz w:val="24"/>
-          <w:szCs w:val="24"/>
-        </w:rPr>
-        <w:t>0.001, and</w:t>
-      </w:r>
-      <w:proofErr w:type="gramEnd"/>
-      <w:r>
-        <w:rPr>
-          <w:rFonts w:ascii="Times New Roman" w:eastAsia="Times New Roman" w:hAnsi="Times New Roman" w:cs="Times New Roman"/>
-          <w:sz w:val="24"/>
-          <w:szCs w:val="24"/>
-        </w:rPr>
-        <w:t xml:space="preserve"> is applied at each dense layer of the model. Dropout layers are added between each of these dense layers as well, with 40% neurons dropped at each layer.</w:t>
+        <w:t>The L2 (ridge) regularization penalty used in both models is 0.001, and is applied at each dense layer of the model. Dropout layers are added between each of these dense layers as well, with 40% neurons dropped at each layer.</w:t>
       </w:r>
     </w:p>
     <w:p>
@@ -6959,6 +6903,7 @@
       <w:r>
         <w:rPr>
           <w:rFonts w:ascii="Times New Roman" w:eastAsia="Times New Roman" w:hAnsi="Times New Roman" w:cs="Times New Roman"/>
+          <w:noProof/>
           <w:sz w:val="24"/>
           <w:szCs w:val="24"/>
         </w:rPr>
@@ -7095,6 +7040,7 @@
       <w:r>
         <w:rPr>
           <w:rFonts w:ascii="Times New Roman" w:eastAsia="Times New Roman" w:hAnsi="Times New Roman" w:cs="Times New Roman"/>
+          <w:noProof/>
           <w:sz w:val="24"/>
           <w:szCs w:val="24"/>
         </w:rPr>
@@ -7813,23 +7759,7 @@
           <w:sz w:val="24"/>
           <w:szCs w:val="24"/>
         </w:rPr>
-        <w:t>With the addition of</w:t>
-      </w:r>
-      <w:r>
-        <w:rPr>
-          <w:rFonts w:ascii="Times New Roman" w:eastAsia="Times New Roman" w:hAnsi="Times New Roman" w:cs="Times New Roman"/>
-          <w:sz w:val="24"/>
-          <w:szCs w:val="24"/>
-        </w:rPr>
-        <w:t xml:space="preserve"> </w:t>
-      </w:r>
-      <w:r>
-        <w:rPr>
-          <w:rFonts w:ascii="Times New Roman" w:eastAsia="Times New Roman" w:hAnsi="Times New Roman" w:cs="Times New Roman"/>
-          <w:sz w:val="24"/>
-          <w:szCs w:val="24"/>
-        </w:rPr>
-        <w:t xml:space="preserve">ridge regularization and dropout layers, both models significantly improve. There is an 4.71% categorical accuracy increase for the Basic CNN model, and an 2.98% increase for the LeNet5 CNN model. </w:t>
+        <w:t xml:space="preserve">With the addition of ridge regularization and dropout layers, both models significantly improve. There is an 4.71% categorical accuracy increase for the Basic CNN model, and an 2.98% increase for the LeNet5 CNN model. </w:t>
       </w:r>
     </w:p>
     <w:p>
@@ -7845,14 +7775,6 @@
       <w:r>
         <w:rPr>
           <w:rFonts w:ascii="Times New Roman" w:eastAsia="Times New Roman" w:hAnsi="Times New Roman" w:cs="Times New Roman"/>
-          <w:sz w:val="24"/>
-          <w:szCs w:val="24"/>
-        </w:rPr>
-        <w:t xml:space="preserve">In </w:t>
-      </w:r>
-      <w:r>
-        <w:rPr>
-          <w:rFonts w:ascii="Times New Roman" w:eastAsia="Times New Roman" w:hAnsi="Times New Roman" w:cs="Times New Roman"/>
           <w:i/>
           <w:iCs/>
           <w:sz w:val="24"/>
@@ -7882,14 +7804,6 @@
       <w:r>
         <w:rPr>
           <w:rFonts w:ascii="Times New Roman" w:eastAsia="Times New Roman" w:hAnsi="Times New Roman" w:cs="Times New Roman"/>
-          <w:sz w:val="24"/>
-          <w:szCs w:val="24"/>
-        </w:rPr>
-        <w:t xml:space="preserve">In </w:t>
-      </w:r>
-      <w:r>
-        <w:rPr>
-          <w:rFonts w:ascii="Times New Roman" w:eastAsia="Times New Roman" w:hAnsi="Times New Roman" w:cs="Times New Roman"/>
           <w:i/>
           <w:iCs/>
           <w:sz w:val="24"/>
@@ -7921,10 +7835,7 @@
       </w:pPr>
       <w:bookmarkStart w:id="10" w:name="_Toc139735911"/>
       <w:r>
-        <w:t xml:space="preserve">Model </w:t>
-      </w:r>
-      <w:r>
-        <w:t>Evaluation</w:t>
+        <w:t>Model Evaluation</w:t>
       </w:r>
       <w:bookmarkEnd w:id="10"/>
     </w:p>
@@ -8078,15 +7989,7 @@
                 <w:sz w:val="24"/>
                 <w:szCs w:val="20"/>
               </w:rPr>
-              <w:t>Basic CNN</w:t>
-            </w:r>
-            <w:r>
-              <w:rPr>
-                <w:rFonts w:ascii="Times New Roman" w:hAnsi="Times New Roman" w:cs="Times New Roman"/>
-                <w:sz w:val="24"/>
-                <w:szCs w:val="20"/>
-              </w:rPr>
-              <w:t xml:space="preserve"> with Regularization and Dropout</w:t>
+              <w:t>Basic CNN with Regularization and Dropout</w:t>
             </w:r>
           </w:p>
         </w:tc>
@@ -8591,6 +8494,7 @@
       <w:r>
         <w:rPr>
           <w:rFonts w:ascii="Times New Roman" w:eastAsia="Times New Roman" w:hAnsi="Times New Roman" w:cs="Times New Roman"/>
+          <w:noProof/>
           <w:sz w:val="24"/>
           <w:szCs w:val="24"/>
         </w:rPr>
@@ -8695,6 +8599,7 @@
       <w:r>
         <w:rPr>
           <w:rFonts w:ascii="Times New Roman" w:eastAsia="Times New Roman" w:hAnsi="Times New Roman" w:cs="Times New Roman"/>
+          <w:noProof/>
           <w:sz w:val="24"/>
           <w:szCs w:val="24"/>
         </w:rPr>
@@ -8875,25 +8780,7 @@
           <w:sz w:val="24"/>
           <w:szCs w:val="24"/>
         </w:rPr>
-        <w:t xml:space="preserve">, can be found in the Appendix section. This image was correctly classified by the LeNet5 Based </w:t>
-      </w:r>
-      <w:proofErr w:type="gramStart"/>
-      <w:r>
-        <w:rPr>
-          <w:rFonts w:ascii="Times New Roman" w:eastAsia="Times New Roman" w:hAnsi="Times New Roman" w:cs="Times New Roman"/>
-          <w:sz w:val="24"/>
-          <w:szCs w:val="24"/>
-        </w:rPr>
-        <w:t>model, but</w:t>
-      </w:r>
-      <w:proofErr w:type="gramEnd"/>
-      <w:r>
-        <w:rPr>
-          <w:rFonts w:ascii="Times New Roman" w:eastAsia="Times New Roman" w:hAnsi="Times New Roman" w:cs="Times New Roman"/>
-          <w:sz w:val="24"/>
-          <w:szCs w:val="24"/>
-        </w:rPr>
-        <w:t xml:space="preserve"> misclassified for the Basic CNN model.</w:t>
+        <w:t>, can be found in the Appendix section. This image was correctly classified by the LeNet5 Based model, but misclassified for the Basic CNN model.</w:t>
       </w:r>
     </w:p>
     <w:p>
@@ -8962,7 +8849,23 @@
           <w:sz w:val="24"/>
           <w:szCs w:val="24"/>
         </w:rPr>
-        <w:t>model determined to be most important in classification. This was done threw identifying images that were misclassified using confusion matrices, and pattern detection in different convolutional layers using activation heatmaps.</w:t>
+        <w:t>model determined to be most important in classification. This was done thr</w:t>
+      </w:r>
+      <w:r>
+        <w:rPr>
+          <w:rFonts w:ascii="Times New Roman" w:eastAsia="Times New Roman" w:hAnsi="Times New Roman" w:cs="Times New Roman"/>
+          <w:sz w:val="24"/>
+          <w:szCs w:val="24"/>
+        </w:rPr>
+        <w:t>ough</w:t>
+      </w:r>
+      <w:r>
+        <w:rPr>
+          <w:rFonts w:ascii="Times New Roman" w:eastAsia="Times New Roman" w:hAnsi="Times New Roman" w:cs="Times New Roman"/>
+          <w:sz w:val="24"/>
+          <w:szCs w:val="24"/>
+        </w:rPr>
+        <w:t xml:space="preserve"> identifying images that were misclassified using confusion matrices, and pattern detection in different convolutional layers using activation heatmaps.</w:t>
       </w:r>
     </w:p>
     <w:p>
@@ -9057,6 +8960,9 @@
         <w:keepNext/>
       </w:pPr>
       <w:r>
+        <w:rPr>
+          <w:noProof/>
+        </w:rPr>
         <w:drawing>
           <wp:inline distT="0" distB="0" distL="0" distR="0" wp14:anchorId="0447B687" wp14:editId="73DCF353">
             <wp:extent cx="5943600" cy="5318125"/>
@@ -9156,6 +9062,9 @@
         <w:keepNext/>
       </w:pPr>
       <w:r>
+        <w:rPr>
+          <w:noProof/>
+        </w:rPr>
         <w:lastRenderedPageBreak/>
         <w:drawing>
           <wp:inline distT="0" distB="0" distL="0" distR="0" wp14:anchorId="03E49750" wp14:editId="33D698E7">
@@ -9272,6 +9181,9 @@
         <w:keepNext/>
       </w:pPr>
       <w:r>
+        <w:rPr>
+          <w:noProof/>
+        </w:rPr>
         <w:lastRenderedPageBreak/>
         <w:drawing>
           <wp:inline distT="0" distB="0" distL="0" distR="0" wp14:anchorId="03F6FC6E" wp14:editId="404EE10D">
@@ -9371,6 +9283,9 @@
         <w:keepNext/>
       </w:pPr>
       <w:r>
+        <w:rPr>
+          <w:noProof/>
+        </w:rPr>
         <w:drawing>
           <wp:inline distT="0" distB="0" distL="0" distR="0" wp14:anchorId="5184ADB8" wp14:editId="6ECCCCEB">
             <wp:extent cx="5943600" cy="2246630"/>
@@ -9490,15 +9405,7 @@
           <w:sz w:val="24"/>
           <w:szCs w:val="24"/>
         </w:rPr>
-        <w:t xml:space="preserve">The above </w:t>
-      </w:r>
-      <w:r>
-        <w:rPr>
-          <w:rFonts w:ascii="Times New Roman" w:eastAsia="Times New Roman" w:hAnsi="Times New Roman" w:cs="Times New Roman"/>
-          <w:sz w:val="24"/>
-          <w:szCs w:val="24"/>
-        </w:rPr>
-        <w:t>activation heatmaps show that the Basic CNN model had better feature recognition on the shape of the sign as well as the numerical value `20` within the sign than the LeNet5 Based CNN model.</w:t>
+        <w:t>The above activation heatmaps show that the Basic CNN model had better feature recognition on the shape of the sign as well as the numerical value `20` within the sign than the LeNet5 Based CNN model.</w:t>
       </w:r>
     </w:p>
     <w:p/>
@@ -11018,6 +10925,7 @@
   <w:style w:type="character" w:default="1" w:styleId="DefaultParagraphFont">
     <w:name w:val="Default Paragraph Font"/>
     <w:uiPriority w:val="1"/>
+    <w:semiHidden/>
     <w:unhideWhenUsed/>
   </w:style>
   <w:style w:type="table" w:default="1" w:styleId="TableNormal">

--- a/sammantha-firestone-midterm-report.docx
+++ b/sammantha-firestone-midterm-report.docx
@@ -455,7 +455,7 @@
             <w:sz w:val="24"/>
             <w:szCs w:val="24"/>
           </w:rPr>
-          <w:t>2</w:t>
+          <w:t>3</w:t>
         </w:r>
         <w:r>
           <w:rPr>
@@ -551,7 +551,7 @@
             <w:sz w:val="24"/>
             <w:szCs w:val="24"/>
           </w:rPr>
-          <w:t>2</w:t>
+          <w:t>3</w:t>
         </w:r>
         <w:r>
           <w:rPr>
@@ -2274,7 +2274,7 @@
           <w:sz w:val="24"/>
           <w:szCs w:val="24"/>
         </w:rPr>
-        <w:t xml:space="preserve"> contain</w:t>
+        <w:t xml:space="preserve"> </w:t>
       </w:r>
       <w:r>
         <w:rPr>
@@ -2282,7 +2282,7 @@
           <w:sz w:val="24"/>
           <w:szCs w:val="24"/>
         </w:rPr>
-        <w:t>s</w:t>
+        <w:t>contain</w:t>
       </w:r>
       <w:r>
         <w:rPr>
@@ -2290,7 +2290,25 @@
           <w:sz w:val="24"/>
           <w:szCs w:val="24"/>
         </w:rPr>
-        <w:t xml:space="preserve"> the image index, width and height of the image, and the respective red-green-blue (RGB) pixel values. Each image within the Traffic Sign dataset is 32 by 32 pixels.</w:t>
+        <w:t xml:space="preserve"> the image index, </w:t>
+      </w:r>
+      <w:proofErr w:type="gramStart"/>
+      <w:r>
+        <w:rPr>
+          <w:rFonts w:ascii="Times New Roman" w:hAnsi="Times New Roman" w:cs="Times New Roman"/>
+          <w:sz w:val="24"/>
+          <w:szCs w:val="24"/>
+        </w:rPr>
+        <w:t>width</w:t>
+      </w:r>
+      <w:proofErr w:type="gramEnd"/>
+      <w:r>
+        <w:rPr>
+          <w:rFonts w:ascii="Times New Roman" w:hAnsi="Times New Roman" w:cs="Times New Roman"/>
+          <w:sz w:val="24"/>
+          <w:szCs w:val="24"/>
+        </w:rPr>
+        <w:t xml:space="preserve"> and height of the image, and the respective red-green-blue (RGB) pixel values. Each image within the Traffic Sign dataset is 32 by 32 pixels.</w:t>
       </w:r>
     </w:p>
     <w:p>
@@ -3178,7 +3196,34 @@
           <w:sz w:val="24"/>
           <w:szCs w:val="24"/>
         </w:rPr>
-        <w:t xml:space="preserve"> Traffic sign labels that are “messy” i.e., have low visibility and noise within the majority of images, had skewed pixel intensity distribution plot. While traffic sign labels that are “clean” i.e., have clear visibility and low noise within a </w:t>
+        <w:t xml:space="preserve"> Traffic sign labels that are “messy” i.e., have low visibility and noise within </w:t>
+      </w:r>
+      <w:proofErr w:type="gramStart"/>
+      <w:r>
+        <w:rPr>
+          <w:rFonts w:ascii="Times New Roman" w:eastAsia="Times New Roman" w:hAnsi="Times New Roman" w:cs="Times New Roman"/>
+          <w:sz w:val="24"/>
+          <w:szCs w:val="24"/>
+        </w:rPr>
+        <w:t>the majority of</w:t>
+      </w:r>
+      <w:proofErr w:type="gramEnd"/>
+      <w:r>
+        <w:rPr>
+          <w:rFonts w:ascii="Times New Roman" w:eastAsia="Times New Roman" w:hAnsi="Times New Roman" w:cs="Times New Roman"/>
+          <w:sz w:val="24"/>
+          <w:szCs w:val="24"/>
+        </w:rPr>
+        <w:t xml:space="preserve"> images, had skewed pixel intensity distribution plot. While traffic sign labels that are “clean” i.e., have clear visibility and low noise within </w:t>
+      </w:r>
+      <w:proofErr w:type="gramStart"/>
+      <w:r>
+        <w:rPr>
+          <w:rFonts w:ascii="Times New Roman" w:eastAsia="Times New Roman" w:hAnsi="Times New Roman" w:cs="Times New Roman"/>
+          <w:sz w:val="24"/>
+          <w:szCs w:val="24"/>
+        </w:rPr>
+        <w:t xml:space="preserve">a </w:t>
       </w:r>
       <w:r>
         <w:rPr>
@@ -3187,7 +3232,16 @@
           <w:szCs w:val="24"/>
         </w:rPr>
         <w:lastRenderedPageBreak/>
-        <w:t>majority of images, had a</w:t>
+        <w:t>majority of</w:t>
+      </w:r>
+      <w:proofErr w:type="gramEnd"/>
+      <w:r>
+        <w:rPr>
+          <w:rFonts w:ascii="Times New Roman" w:eastAsia="Times New Roman" w:hAnsi="Times New Roman" w:cs="Times New Roman"/>
+          <w:sz w:val="24"/>
+          <w:szCs w:val="24"/>
+        </w:rPr>
+        <w:t xml:space="preserve"> images, had a</w:t>
       </w:r>
       <w:r>
         <w:rPr>
@@ -3834,7 +3888,25 @@
           <w:sz w:val="24"/>
           <w:szCs w:val="24"/>
         </w:rPr>
-        <w:t xml:space="preserve">All three datasets are highly skewed, with a majority of the image count in the </w:t>
+        <w:t xml:space="preserve">All three datasets are highly skewed, with </w:t>
+      </w:r>
+      <w:proofErr w:type="gramStart"/>
+      <w:r>
+        <w:rPr>
+          <w:rFonts w:ascii="Times New Roman" w:eastAsia="Times New Roman" w:hAnsi="Times New Roman" w:cs="Times New Roman"/>
+          <w:sz w:val="24"/>
+          <w:szCs w:val="24"/>
+        </w:rPr>
+        <w:t>a majority of</w:t>
+      </w:r>
+      <w:proofErr w:type="gramEnd"/>
+      <w:r>
+        <w:rPr>
+          <w:rFonts w:ascii="Times New Roman" w:eastAsia="Times New Roman" w:hAnsi="Times New Roman" w:cs="Times New Roman"/>
+          <w:sz w:val="24"/>
+          <w:szCs w:val="24"/>
+        </w:rPr>
+        <w:t xml:space="preserve"> the image count in the </w:t>
       </w:r>
       <w:r>
         <w:rPr>
@@ -5955,7 +6027,25 @@
           <w:sz w:val="24"/>
           <w:szCs w:val="24"/>
         </w:rPr>
-        <w:t xml:space="preserve"> and the categorical cross-entropy (loss) is plotted and printed for both the training and validation datasets. Each model, basic CNN and LeNet5 CNN, were trained over 20 epochs with a batch size of 64.</w:t>
+        <w:t xml:space="preserve"> and the categorical cross-entropy (loss) is plotted and printed for both the training and validation datasets. Each model, basic </w:t>
+      </w:r>
+      <w:proofErr w:type="gramStart"/>
+      <w:r>
+        <w:rPr>
+          <w:rFonts w:ascii="Times New Roman" w:eastAsia="Times New Roman" w:hAnsi="Times New Roman" w:cs="Times New Roman"/>
+          <w:sz w:val="24"/>
+          <w:szCs w:val="24"/>
+        </w:rPr>
+        <w:t>CNN</w:t>
+      </w:r>
+      <w:proofErr w:type="gramEnd"/>
+      <w:r>
+        <w:rPr>
+          <w:rFonts w:ascii="Times New Roman" w:eastAsia="Times New Roman" w:hAnsi="Times New Roman" w:cs="Times New Roman"/>
+          <w:sz w:val="24"/>
+          <w:szCs w:val="24"/>
+        </w:rPr>
+        <w:t xml:space="preserve"> and LeNet5 CNN, were trained over 20 epochs with a batch size of 64.</w:t>
       </w:r>
       <w:r>
         <w:rPr>
@@ -6872,7 +6962,25 @@
           <w:sz w:val="24"/>
           <w:szCs w:val="24"/>
         </w:rPr>
-        <w:t xml:space="preserve"> [10]. Dropout is a technique that is also used to reduce overfitting, and it does this by randomly dropping neurons during training. The purpose of this is to force the neural network to learn with different neurons during each epoch. This prevents the neural network from relying on one neuron to lean the features of the data [11]. Both of these techniques are only implemented during training and removed during testing.</w:t>
+        <w:t xml:space="preserve"> [10]. Dropout is a technique that is also used to reduce overfitting, and it does this by randomly dropping neurons during training. The purpose of this is to force the neural network to learn with different neurons during each epoch. This prevents the neural network from relying on one neuron to lean the features of the data [11]. </w:t>
+      </w:r>
+      <w:proofErr w:type="gramStart"/>
+      <w:r>
+        <w:rPr>
+          <w:rFonts w:ascii="Times New Roman" w:eastAsia="Times New Roman" w:hAnsi="Times New Roman" w:cs="Times New Roman"/>
+          <w:sz w:val="24"/>
+          <w:szCs w:val="24"/>
+        </w:rPr>
+        <w:t>Both of these</w:t>
+      </w:r>
+      <w:proofErr w:type="gramEnd"/>
+      <w:r>
+        <w:rPr>
+          <w:rFonts w:ascii="Times New Roman" w:eastAsia="Times New Roman" w:hAnsi="Times New Roman" w:cs="Times New Roman"/>
+          <w:sz w:val="24"/>
+          <w:szCs w:val="24"/>
+        </w:rPr>
+        <w:t xml:space="preserve"> techniques are only implemented during training and removed during testing.</w:t>
       </w:r>
     </w:p>
     <w:p>
@@ -6891,7 +6999,23 @@
           <w:sz w:val="24"/>
           <w:szCs w:val="24"/>
         </w:rPr>
-        <w:t>The L2 (ridge) regularization penalty used in both models is 0.001, and is applied at each dense layer of the model. Dropout layers are added between each of these dense layers as well, with 40% neurons dropped at each layer.</w:t>
+        <w:t xml:space="preserve">The L2 (ridge) regularization penalty used in both models is </w:t>
+      </w:r>
+      <w:r>
+        <w:rPr>
+          <w:rFonts w:ascii="Times New Roman" w:eastAsia="Times New Roman" w:hAnsi="Times New Roman" w:cs="Times New Roman"/>
+          <w:sz w:val="24"/>
+          <w:szCs w:val="24"/>
+        </w:rPr>
+        <w:t>0.001 and</w:t>
+      </w:r>
+      <w:r>
+        <w:rPr>
+          <w:rFonts w:ascii="Times New Roman" w:eastAsia="Times New Roman" w:hAnsi="Times New Roman" w:cs="Times New Roman"/>
+          <w:sz w:val="24"/>
+          <w:szCs w:val="24"/>
+        </w:rPr>
+        <w:t xml:space="preserve"> is applied at each dense layer of the model. Dropout layers are added between each of these dense layers as well, with 40% neurons dropped at each layer.</w:t>
       </w:r>
     </w:p>
     <w:p>
@@ -8780,7 +8904,25 @@
           <w:sz w:val="24"/>
           <w:szCs w:val="24"/>
         </w:rPr>
-        <w:t>, can be found in the Appendix section. This image was correctly classified by the LeNet5 Based model, but misclassified for the Basic CNN model.</w:t>
+        <w:t xml:space="preserve">, can be found in the Appendix section. This image was correctly classified by the LeNet5 Based </w:t>
+      </w:r>
+      <w:proofErr w:type="gramStart"/>
+      <w:r>
+        <w:rPr>
+          <w:rFonts w:ascii="Times New Roman" w:eastAsia="Times New Roman" w:hAnsi="Times New Roman" w:cs="Times New Roman"/>
+          <w:sz w:val="24"/>
+          <w:szCs w:val="24"/>
+        </w:rPr>
+        <w:t>model, but</w:t>
+      </w:r>
+      <w:proofErr w:type="gramEnd"/>
+      <w:r>
+        <w:rPr>
+          <w:rFonts w:ascii="Times New Roman" w:eastAsia="Times New Roman" w:hAnsi="Times New Roman" w:cs="Times New Roman"/>
+          <w:sz w:val="24"/>
+          <w:szCs w:val="24"/>
+        </w:rPr>
+        <w:t xml:space="preserve"> misclassified for the Basic CNN model.</w:t>
       </w:r>
     </w:p>
     <w:p>
@@ -8951,9 +9093,10 @@
         </w:r>
       </w:hyperlink>
       <w:r>
-        <w:t xml:space="preserve"> </w:t>
-      </w:r>
-    </w:p>
+        <w:t>.</w:t>
+      </w:r>
+    </w:p>
+    <w:p/>
     <w:p/>
     <w:p>
       <w:pPr>
@@ -9408,15 +9551,69 @@
         <w:t>The above activation heatmaps show that the Basic CNN model had better feature recognition on the shape of the sign as well as the numerical value `20` within the sign than the LeNet5 Based CNN model.</w:t>
       </w:r>
     </w:p>
-    <w:p/>
-    <w:p/>
-    <w:p/>
-    <w:p/>
-    <w:p/>
-    <w:p/>
-    <w:p/>
-    <w:p/>
-    <w:p/>
+    <w:p>
+      <w:pPr>
+        <w:rPr>
+          <w:rFonts w:ascii="Times New Roman" w:eastAsia="Times New Roman" w:hAnsi="Times New Roman" w:cs="Times New Roman"/>
+          <w:sz w:val="24"/>
+          <w:szCs w:val="24"/>
+        </w:rPr>
+      </w:pPr>
+    </w:p>
+    <w:p>
+      <w:pPr>
+        <w:rPr>
+          <w:rFonts w:ascii="Times New Roman" w:eastAsia="Times New Roman" w:hAnsi="Times New Roman" w:cs="Times New Roman"/>
+          <w:sz w:val="24"/>
+          <w:szCs w:val="24"/>
+        </w:rPr>
+      </w:pPr>
+      <w:r>
+        <w:rPr>
+          <w:rFonts w:ascii="Times New Roman" w:eastAsia="Times New Roman" w:hAnsi="Times New Roman" w:cs="Times New Roman"/>
+          <w:sz w:val="24"/>
+          <w:szCs w:val="24"/>
+          <w:u w:val="single"/>
+        </w:rPr>
+        <w:t>Additional Notes:</w:t>
+      </w:r>
+    </w:p>
+    <w:p>
+      <w:pPr>
+        <w:rPr>
+          <w:rFonts w:ascii="Times New Roman" w:eastAsia="Times New Roman" w:hAnsi="Times New Roman" w:cs="Times New Roman"/>
+          <w:sz w:val="24"/>
+          <w:szCs w:val="24"/>
+        </w:rPr>
+      </w:pPr>
+      <w:r>
+        <w:rPr>
+          <w:rFonts w:ascii="Times New Roman" w:eastAsia="Times New Roman" w:hAnsi="Times New Roman" w:cs="Times New Roman"/>
+          <w:sz w:val="24"/>
+          <w:szCs w:val="24"/>
+        </w:rPr>
+        <w:tab/>
+        <w:t xml:space="preserve">Gray scaling is an additional preprocessing step that was performed but not carried out. Gray scaling images can decrease the spatial dimension of the </w:t>
+      </w:r>
+      <w:proofErr w:type="gramStart"/>
+      <w:r>
+        <w:rPr>
+          <w:rFonts w:ascii="Times New Roman" w:eastAsia="Times New Roman" w:hAnsi="Times New Roman" w:cs="Times New Roman"/>
+          <w:sz w:val="24"/>
+          <w:szCs w:val="24"/>
+        </w:rPr>
+        <w:t>dataset,</w:t>
+      </w:r>
+      <w:proofErr w:type="gramEnd"/>
+      <w:r>
+        <w:rPr>
+          <w:rFonts w:ascii="Times New Roman" w:eastAsia="Times New Roman" w:hAnsi="Times New Roman" w:cs="Times New Roman"/>
+          <w:sz w:val="24"/>
+          <w:szCs w:val="24"/>
+        </w:rPr>
+        <w:t xml:space="preserve"> however you lose key feature indicators of traffic signs; thus reducing overall model performance. Gray scaling may be an applicable technique in some image recognition models, such as character and numeric text recognition, but it is not advisable for applications that rely on color as a key feature to the image such as traffic signs.</w:t>
+      </w:r>
+    </w:p>
     <w:p/>
     <w:p/>
     <w:p>
@@ -10393,6 +10590,118 @@
       </w:rPr>
     </w:lvl>
   </w:abstractNum>
+  <w:abstractNum w:abstractNumId="4" w15:restartNumberingAfterBreak="0">
+    <w:nsid w:val="788A122B"/>
+    <w:multiLevelType w:val="hybridMultilevel"/>
+    <w:tmpl w:val="9386EB8C"/>
+    <w:lvl w:ilvl="0" w:tplc="B6BCDAEE">
+      <w:numFmt w:val="bullet"/>
+      <w:lvlText w:val="-"/>
+      <w:lvlJc w:val="left"/>
+      <w:pPr>
+        <w:ind w:left="1080" w:hanging="360"/>
+      </w:pPr>
+      <w:rPr>
+        <w:rFonts w:ascii="Times New Roman" w:eastAsia="Times New Roman" w:hAnsi="Times New Roman" w:cs="Times New Roman" w:hint="default"/>
+      </w:rPr>
+    </w:lvl>
+    <w:lvl w:ilvl="1" w:tplc="04090003" w:tentative="1">
+      <w:start w:val="1"/>
+      <w:numFmt w:val="bullet"/>
+      <w:lvlText w:val="o"/>
+      <w:lvlJc w:val="left"/>
+      <w:pPr>
+        <w:ind w:left="1800" w:hanging="360"/>
+      </w:pPr>
+      <w:rPr>
+        <w:rFonts w:ascii="Courier New" w:hAnsi="Courier New" w:cs="Courier New" w:hint="default"/>
+      </w:rPr>
+    </w:lvl>
+    <w:lvl w:ilvl="2" w:tplc="04090005" w:tentative="1">
+      <w:start w:val="1"/>
+      <w:numFmt w:val="bullet"/>
+      <w:lvlText w:val=""/>
+      <w:lvlJc w:val="left"/>
+      <w:pPr>
+        <w:ind w:left="2520" w:hanging="360"/>
+      </w:pPr>
+      <w:rPr>
+        <w:rFonts w:ascii="Wingdings" w:hAnsi="Wingdings" w:hint="default"/>
+      </w:rPr>
+    </w:lvl>
+    <w:lvl w:ilvl="3" w:tplc="04090001" w:tentative="1">
+      <w:start w:val="1"/>
+      <w:numFmt w:val="bullet"/>
+      <w:lvlText w:val=""/>
+      <w:lvlJc w:val="left"/>
+      <w:pPr>
+        <w:ind w:left="3240" w:hanging="360"/>
+      </w:pPr>
+      <w:rPr>
+        <w:rFonts w:ascii="Symbol" w:hAnsi="Symbol" w:hint="default"/>
+      </w:rPr>
+    </w:lvl>
+    <w:lvl w:ilvl="4" w:tplc="04090003" w:tentative="1">
+      <w:start w:val="1"/>
+      <w:numFmt w:val="bullet"/>
+      <w:lvlText w:val="o"/>
+      <w:lvlJc w:val="left"/>
+      <w:pPr>
+        <w:ind w:left="3960" w:hanging="360"/>
+      </w:pPr>
+      <w:rPr>
+        <w:rFonts w:ascii="Courier New" w:hAnsi="Courier New" w:cs="Courier New" w:hint="default"/>
+      </w:rPr>
+    </w:lvl>
+    <w:lvl w:ilvl="5" w:tplc="04090005" w:tentative="1">
+      <w:start w:val="1"/>
+      <w:numFmt w:val="bullet"/>
+      <w:lvlText w:val=""/>
+      <w:lvlJc w:val="left"/>
+      <w:pPr>
+        <w:ind w:left="4680" w:hanging="360"/>
+      </w:pPr>
+      <w:rPr>
+        <w:rFonts w:ascii="Wingdings" w:hAnsi="Wingdings" w:hint="default"/>
+      </w:rPr>
+    </w:lvl>
+    <w:lvl w:ilvl="6" w:tplc="04090001" w:tentative="1">
+      <w:start w:val="1"/>
+      <w:numFmt w:val="bullet"/>
+      <w:lvlText w:val=""/>
+      <w:lvlJc w:val="left"/>
+      <w:pPr>
+        <w:ind w:left="5400" w:hanging="360"/>
+      </w:pPr>
+      <w:rPr>
+        <w:rFonts w:ascii="Symbol" w:hAnsi="Symbol" w:hint="default"/>
+      </w:rPr>
+    </w:lvl>
+    <w:lvl w:ilvl="7" w:tplc="04090003" w:tentative="1">
+      <w:start w:val="1"/>
+      <w:numFmt w:val="bullet"/>
+      <w:lvlText w:val="o"/>
+      <w:lvlJc w:val="left"/>
+      <w:pPr>
+        <w:ind w:left="6120" w:hanging="360"/>
+      </w:pPr>
+      <w:rPr>
+        <w:rFonts w:ascii="Courier New" w:hAnsi="Courier New" w:cs="Courier New" w:hint="default"/>
+      </w:rPr>
+    </w:lvl>
+    <w:lvl w:ilvl="8" w:tplc="04090005" w:tentative="1">
+      <w:start w:val="1"/>
+      <w:numFmt w:val="bullet"/>
+      <w:lvlText w:val=""/>
+      <w:lvlJc w:val="left"/>
+      <w:pPr>
+        <w:ind w:left="6840" w:hanging="360"/>
+      </w:pPr>
+      <w:rPr>
+        <w:rFonts w:ascii="Wingdings" w:hAnsi="Wingdings" w:hint="default"/>
+      </w:rPr>
+    </w:lvl>
+  </w:abstractNum>
   <w:num w:numId="1" w16cid:durableId="416750174">
     <w:abstractNumId w:val="3"/>
   </w:num>
@@ -10404,6 +10713,9 @@
   </w:num>
   <w:num w:numId="4" w16cid:durableId="19626069">
     <w:abstractNumId w:val="2"/>
+  </w:num>
+  <w:num w:numId="5" w16cid:durableId="625043955">
+    <w:abstractNumId w:val="4"/>
   </w:num>
 </w:numbering>
 </file>
